--- a/reports/D01/Group/Testing a WIS Report.docx
+++ b/reports/D01/Group/Testing a WIS Report.docx
@@ -1,6 +1,6 @@
 
 <file path=word/document.xml><?xml version="1.0" encoding="utf-8"?>
-<w:document xmlns:wpc="http://schemas.microsoft.com/office/word/2010/wordprocessingCanvas" xmlns:cx="http://schemas.microsoft.com/office/drawing/2014/chartex" xmlns:cx1="http://schemas.microsoft.com/office/drawing/2015/9/8/chartex" xmlns:cx2="http://schemas.microsoft.com/office/drawing/2015/10/21/chartex" xmlns:cx3="http://schemas.microsoft.com/office/drawing/2016/5/9/chartex" xmlns:cx4="http://schemas.microsoft.com/office/drawing/2016/5/10/chartex" xmlns:cx5="http://schemas.microsoft.com/office/drawing/2016/5/11/chartex" xmlns:cx6="http://schemas.microsoft.com/office/drawing/2016/5/12/chartex" xmlns:cx7="http://schemas.microsoft.com/office/drawing/2016/5/13/chartex" xmlns:cx8="http://schemas.microsoft.com/office/drawing/2016/5/14/chartex" xmlns:mc="http://schemas.openxmlformats.org/markup-compatibility/2006" xmlns:aink="http://schemas.microsoft.com/office/drawing/2016/ink" xmlns:am3d="http://schemas.microsoft.com/office/drawing/2017/model3d" xmlns:o="urn:schemas-microsoft-com:office:office" xmlns:oel="http://schemas.microsoft.com/office/2019/extlst" xmlns:r="http://schemas.openxmlformats.org/officeDocument/2006/relationships" xmlns:m="http://schemas.openxmlformats.org/officeDocument/2006/math" xmlns:v="urn:schemas-microsoft-com:vml" xmlns:wp14="http://schemas.microsoft.com/office/word/2010/wordprocessingDrawing" xmlns:wp="http://schemas.openxmlformats.org/drawingml/2006/wordprocessingDrawing" xmlns:w10="urn:schemas-microsoft-com:office:word" xmlns:w="http://schemas.openxmlformats.org/wordprocessingml/2006/main" xmlns:w14="http://schemas.microsoft.com/office/word/2010/wordml" xmlns:w15="http://schemas.microsoft.com/office/word/2012/wordml" xmlns:w16cex="http://schemas.microsoft.com/office/word/2018/wordml/cex" xmlns:w16cid="http://schemas.microsoft.com/office/word/2016/wordml/cid" xmlns:w16="http://schemas.microsoft.com/office/word/2018/wordml" xmlns:w16sdtdh="http://schemas.microsoft.com/office/word/2020/wordml/sdtdatahash" xmlns:w16se="http://schemas.microsoft.com/office/word/2015/wordml/symex" xmlns:wpg="http://schemas.microsoft.com/office/word/2010/wordprocessingGroup" xmlns:wpi="http://schemas.microsoft.com/office/word/2010/wordprocessingInk" xmlns:wne="http://schemas.microsoft.com/office/word/2006/wordml" xmlns:wps="http://schemas.microsoft.com/office/word/2010/wordprocessingShape" mc:Ignorable="w14 w15 w16se w16cid w16 w16cex w16sdtdh wp14">
+<w:document xmlns:wpc="http://schemas.microsoft.com/office/word/2010/wordprocessingCanvas" xmlns:cx="http://schemas.microsoft.com/office/drawing/2014/chartex" xmlns:cx1="http://schemas.microsoft.com/office/drawing/2015/9/8/chartex" xmlns:cx2="http://schemas.microsoft.com/office/drawing/2015/10/21/chartex" xmlns:cx3="http://schemas.microsoft.com/office/drawing/2016/5/9/chartex" xmlns:cx4="http://schemas.microsoft.com/office/drawing/2016/5/10/chartex" xmlns:cx5="http://schemas.microsoft.com/office/drawing/2016/5/11/chartex" xmlns:cx6="http://schemas.microsoft.com/office/drawing/2016/5/12/chartex" xmlns:cx7="http://schemas.microsoft.com/office/drawing/2016/5/13/chartex" xmlns:cx8="http://schemas.microsoft.com/office/drawing/2016/5/14/chartex" xmlns:mc="http://schemas.openxmlformats.org/markup-compatibility/2006" xmlns:aink="http://schemas.microsoft.com/office/drawing/2016/ink" xmlns:am3d="http://schemas.microsoft.com/office/drawing/2017/model3d" xmlns:o="urn:schemas-microsoft-com:office:office" xmlns:oel="http://schemas.microsoft.com/office/2019/extlst" xmlns:r="http://schemas.openxmlformats.org/officeDocument/2006/relationships" xmlns:m="http://schemas.openxmlformats.org/officeDocument/2006/math" xmlns:v="urn:schemas-microsoft-com:vml" xmlns:wp14="http://schemas.microsoft.com/office/word/2010/wordprocessingDrawing" xmlns:wp="http://schemas.openxmlformats.org/drawingml/2006/wordprocessingDrawing" xmlns:w10="urn:schemas-microsoft-com:office:word" xmlns:w="http://schemas.openxmlformats.org/wordprocessingml/2006/main" xmlns:w14="http://schemas.microsoft.com/office/word/2010/wordml" xmlns:w15="http://schemas.microsoft.com/office/word/2012/wordml" xmlns:w16cex="http://schemas.microsoft.com/office/word/2018/wordml/cex" xmlns:w16cid="http://schemas.microsoft.com/office/word/2016/wordml/cid" xmlns:w16="http://schemas.microsoft.com/office/word/2018/wordml" xmlns:w16du="http://schemas.microsoft.com/office/word/2023/wordml/word16du" xmlns:w16sdtdh="http://schemas.microsoft.com/office/word/2020/wordml/sdtdatahash" xmlns:w16se="http://schemas.microsoft.com/office/word/2015/wordml/symex" xmlns:wpg="http://schemas.microsoft.com/office/word/2010/wordprocessingGroup" xmlns:wpi="http://schemas.microsoft.com/office/word/2010/wordprocessingInk" xmlns:wne="http://schemas.microsoft.com/office/word/2006/wordml" xmlns:wps="http://schemas.microsoft.com/office/word/2010/wordprocessingShape" mc:Ignorable="w14 w15 w16se w16cid w16 w16cex w16sdtdh w16du wp14">
   <w:body>
     <w:p>
       <w:pPr>
@@ -31,7 +31,23 @@
           <w:sz w:val="100"/>
           <w:szCs w:val="100"/>
         </w:rPr>
-        <w:t>C1.008</w:t>
+        <w:t>C</w:t>
+      </w:r>
+      <w:r>
+        <w:rPr>
+          <w:rFonts w:ascii="Arial Narrow" w:eastAsia="Arial Narrow" w:hAnsi="Arial Narrow" w:cs="Arial Narrow"/>
+          <w:sz w:val="100"/>
+          <w:szCs w:val="100"/>
+        </w:rPr>
+        <w:t>2</w:t>
+      </w:r>
+      <w:r>
+        <w:rPr>
+          <w:rFonts w:ascii="Arial Narrow" w:eastAsia="Arial Narrow" w:hAnsi="Arial Narrow" w:cs="Arial Narrow"/>
+          <w:sz w:val="100"/>
+          <w:szCs w:val="100"/>
+        </w:rPr>
+        <w:t>.008</w:t>
       </w:r>
     </w:p>
     <w:p>
@@ -354,7 +370,6 @@
           <w:tag w:val="goog_rdk_0"/>
           <w:id w:val="1747838370"/>
         </w:sdtPr>
-        <w:sdtEndPr/>
         <w:sdtContent>
           <w:r>
             <w:rPr>
@@ -382,7 +397,6 @@
           <w:tag w:val="goog_rdk_1"/>
           <w:id w:val="-637795964"/>
         </w:sdtPr>
-        <w:sdtEndPr/>
         <w:sdtContent>
           <w:r>
             <w:rPr>
@@ -407,38 +421,9 @@
       </w:pPr>
       <w:sdt>
         <w:sdtPr>
-          <w:tag w:val="goog_rdk_2"/>
-          <w:id w:val="1539621465"/>
-        </w:sdtPr>
-        <w:sdtEndPr/>
-        <w:sdtContent>
-          <w:r>
-            <w:rPr>
-              <w:rFonts w:ascii="Arial Unicode MS" w:eastAsia="Arial Unicode MS" w:hAnsi="Arial Unicode MS" w:cs="Arial Unicode MS"/>
-              <w:sz w:val="24"/>
-              <w:szCs w:val="24"/>
-            </w:rPr>
-            <w:t>David Guillén Fernández → davguifer@alum.us.es</w:t>
-          </w:r>
-        </w:sdtContent>
-      </w:sdt>
-    </w:p>
-    <w:p>
-      <w:pPr>
-        <w:spacing w:after="0" w:line="276" w:lineRule="auto"/>
-        <w:ind w:firstLine="0"/>
-        <w:rPr>
-          <w:rFonts w:ascii="Arial Narrow" w:eastAsia="Arial Narrow" w:hAnsi="Arial Narrow" w:cs="Arial Narrow"/>
-          <w:sz w:val="24"/>
-          <w:szCs w:val="24"/>
-        </w:rPr>
-      </w:pPr>
-      <w:sdt>
-        <w:sdtPr>
           <w:tag w:val="goog_rdk_3"/>
           <w:id w:val="907809132"/>
         </w:sdtPr>
-        <w:sdtEndPr/>
         <w:sdtContent>
           <w:r>
             <w:rPr>
@@ -466,7 +451,6 @@
           <w:tag w:val="goog_rdk_4"/>
           <w:id w:val="-1468812535"/>
         </w:sdtPr>
-        <w:sdtEndPr/>
         <w:sdtContent>
           <w:r>
             <w:rPr>
@@ -510,6 +494,60 @@
           <w:sz w:val="24"/>
           <w:szCs w:val="24"/>
         </w:rPr>
+      </w:pPr>
+      <w:r>
+        <w:rPr>
+          <w:rFonts w:ascii="Arial Narrow" w:eastAsia="Arial Narrow" w:hAnsi="Arial Narrow" w:cs="Arial Narrow"/>
+          <w:sz w:val="24"/>
+          <w:szCs w:val="24"/>
+        </w:rPr>
+        <w:t>04</w:t>
+      </w:r>
+      <w:r>
+        <w:rPr>
+          <w:rFonts w:ascii="Arial Narrow" w:eastAsia="Arial Narrow" w:hAnsi="Arial Narrow" w:cs="Arial Narrow"/>
+          <w:sz w:val="24"/>
+          <w:szCs w:val="24"/>
+        </w:rPr>
+        <w:t>/0</w:t>
+      </w:r>
+      <w:r>
+        <w:rPr>
+          <w:rFonts w:ascii="Arial Narrow" w:eastAsia="Arial Narrow" w:hAnsi="Arial Narrow" w:cs="Arial Narrow"/>
+          <w:sz w:val="24"/>
+          <w:szCs w:val="24"/>
+        </w:rPr>
+        <w:t>7</w:t>
+      </w:r>
+      <w:r>
+        <w:rPr>
+          <w:rFonts w:ascii="Arial Narrow" w:eastAsia="Arial Narrow" w:hAnsi="Arial Narrow" w:cs="Arial Narrow"/>
+          <w:sz w:val="24"/>
+          <w:szCs w:val="24"/>
+        </w:rPr>
+        <w:t>/2024</w:t>
+      </w:r>
+    </w:p>
+    <w:p>
+      <w:pPr>
+        <w:spacing w:after="0" w:line="276" w:lineRule="auto"/>
+        <w:ind w:firstLine="0"/>
+        <w:rPr>
+          <w:rFonts w:ascii="Arial Narrow" w:eastAsia="Arial Narrow" w:hAnsi="Arial Narrow" w:cs="Arial Narrow"/>
+          <w:sz w:val="24"/>
+          <w:szCs w:val="24"/>
+        </w:rPr>
+      </w:pPr>
+    </w:p>
+    <w:p>
+      <w:pPr>
+        <w:spacing w:after="0" w:line="276" w:lineRule="auto"/>
+        <w:ind w:firstLine="0"/>
+        <w:rPr>
+          <w:rFonts w:ascii="Arial Narrow" w:eastAsia="Arial Narrow" w:hAnsi="Arial Narrow" w:cs="Arial Narrow"/>
+          <w:sz w:val="24"/>
+          <w:szCs w:val="24"/>
+        </w:rPr>
         <w:sectPr>
           <w:headerReference w:type="even" r:id="rId11"/>
           <w:headerReference w:type="default" r:id="rId12"/>
@@ -524,32 +562,25 @@
           <w:titlePg/>
         </w:sectPr>
       </w:pPr>
+    </w:p>
+    <w:p>
+      <w:pPr>
+        <w:ind w:firstLine="0"/>
+        <w:rPr>
+          <w:rFonts w:ascii="Arial Narrow" w:eastAsia="Arial Narrow" w:hAnsi="Arial Narrow" w:cs="Arial Narrow"/>
+          <w:b/>
+          <w:sz w:val="24"/>
+          <w:szCs w:val="24"/>
+        </w:rPr>
+      </w:pPr>
       <w:r>
         <w:rPr>
           <w:rFonts w:ascii="Arial Narrow" w:eastAsia="Arial Narrow" w:hAnsi="Arial Narrow" w:cs="Arial Narrow"/>
-          <w:sz w:val="24"/>
-          <w:szCs w:val="24"/>
-        </w:rPr>
-        <w:t>12/02/2024</w:t>
-      </w:r>
-    </w:p>
-    <w:p>
-      <w:pPr>
-        <w:ind w:firstLine="0"/>
-        <w:rPr>
-          <w:rFonts w:ascii="Arial Narrow" w:eastAsia="Arial Narrow" w:hAnsi="Arial Narrow" w:cs="Arial Narrow"/>
           <w:b/>
           <w:sz w:val="24"/>
           <w:szCs w:val="24"/>
         </w:rPr>
-      </w:pPr>
-      <w:r>
-        <w:rPr>
-          <w:rFonts w:ascii="Arial Narrow" w:eastAsia="Arial Narrow" w:hAnsi="Arial Narrow" w:cs="Arial Narrow"/>
-          <w:b/>
-          <w:sz w:val="24"/>
-          <w:szCs w:val="24"/>
-        </w:rPr>
+        <w:lastRenderedPageBreak/>
         <w:t>Índice de contenido</w:t>
       </w:r>
     </w:p>
@@ -561,7 +592,6 @@
           <w:docPartUnique/>
         </w:docPartObj>
       </w:sdtPr>
-      <w:sdtEndPr/>
       <w:sdtContent>
         <w:p>
           <w:pPr>
@@ -810,6 +840,7 @@
           <w:rFonts w:ascii="Arial Narrow" w:eastAsia="Arial Narrow" w:hAnsi="Arial Narrow" w:cs="Arial Narrow"/>
           <w:b/>
         </w:rPr>
+        <w:lastRenderedPageBreak/>
         <w:t>1 RESUMEN EJECUTIVO</w:t>
       </w:r>
     </w:p>
@@ -990,6 +1021,7 @@
           <w:b/>
           <w:bCs/>
         </w:rPr>
+        <w:lastRenderedPageBreak/>
         <w:t>2 TABLA DE REVISIONES</w:t>
       </w:r>
     </w:p>
@@ -1183,7 +1215,6 @@
               </w:rPr>
               <w:t xml:space="preserve">Realización del </w:t>
             </w:r>
-            <w:proofErr w:type="spellStart"/>
             <w:r>
               <w:rPr>
                 <w:rFonts w:ascii="Arial Narrow" w:eastAsia="Arial Narrow" w:hAnsi="Arial Narrow" w:cs="Arial Narrow"/>
@@ -1192,30 +1223,86 @@
               </w:rPr>
               <w:t>Report</w:t>
             </w:r>
-            <w:proofErr w:type="spellEnd"/>
+          </w:p>
+        </w:tc>
+      </w:tr>
+      <w:tr>
+        <w:trPr>
+          <w:trHeight w:val="320"/>
+        </w:trPr>
+        <w:tc>
+          <w:tcPr>
+            <w:tcW w:w="1540" w:type="dxa"/>
+          </w:tcPr>
+          <w:p>
+            <w:pPr>
+              <w:ind w:firstLine="0"/>
+              <w:jc w:val="center"/>
+              <w:rPr>
+                <w:rFonts w:ascii="Arial Narrow" w:eastAsia="Arial Narrow" w:hAnsi="Arial Narrow" w:cs="Arial Narrow"/>
+                <w:sz w:val="24"/>
+                <w:szCs w:val="24"/>
+              </w:rPr>
+            </w:pPr>
             <w:r>
               <w:rPr>
                 <w:rFonts w:ascii="Arial Narrow" w:eastAsia="Arial Narrow" w:hAnsi="Arial Narrow" w:cs="Arial Narrow"/>
                 <w:sz w:val="24"/>
                 <w:szCs w:val="24"/>
               </w:rPr>
-              <w:t xml:space="preserve"> </w:t>
+              <w:t>2</w:t>
             </w:r>
+          </w:p>
+        </w:tc>
+        <w:tc>
+          <w:tcPr>
+            <w:tcW w:w="1278" w:type="dxa"/>
+          </w:tcPr>
+          <w:p>
+            <w:pPr>
+              <w:ind w:firstLine="0"/>
+              <w:jc w:val="center"/>
+              <w:rPr>
+                <w:rFonts w:ascii="Arial Narrow" w:eastAsia="Arial Narrow" w:hAnsi="Arial Narrow" w:cs="Arial Narrow"/>
+                <w:sz w:val="24"/>
+                <w:szCs w:val="24"/>
+              </w:rPr>
+            </w:pPr>
             <w:r>
               <w:rPr>
                 <w:rFonts w:ascii="Arial Narrow" w:eastAsia="Arial Narrow" w:hAnsi="Arial Narrow" w:cs="Arial Narrow"/>
                 <w:sz w:val="24"/>
                 <w:szCs w:val="24"/>
               </w:rPr>
-              <w:t>20</w:t>
+              <w:t>04/07/2024</w:t>
             </w:r>
+          </w:p>
+        </w:tc>
+        <w:tc>
+          <w:tcPr>
+            <w:tcW w:w="5966" w:type="dxa"/>
+          </w:tcPr>
+          <w:p>
+            <w:pPr>
+              <w:widowControl w:val="0"/>
+              <w:tabs>
+                <w:tab w:val="right" w:pos="12000"/>
+              </w:tabs>
+              <w:spacing w:before="60"/>
+              <w:ind w:firstLine="0"/>
+              <w:rPr>
+                <w:rFonts w:ascii="Arial Narrow" w:eastAsia="Arial Narrow" w:hAnsi="Arial Narrow" w:cs="Arial Narrow"/>
+                <w:sz w:val="24"/>
+                <w:szCs w:val="24"/>
+              </w:rPr>
+            </w:pPr>
             <w:r>
               <w:rPr>
                 <w:rFonts w:ascii="Arial Narrow" w:eastAsia="Arial Narrow" w:hAnsi="Arial Narrow" w:cs="Arial Narrow"/>
                 <w:sz w:val="24"/>
                 <w:szCs w:val="24"/>
               </w:rPr>
-              <w:t xml:space="preserve"> grupal.</w:t>
+              <w:t>Actualización del Report</w:t>
             </w:r>
           </w:p>
         </w:tc>
@@ -1383,6 +1470,7 @@
           <w:b/>
           <w:bCs/>
         </w:rPr>
+        <w:lastRenderedPageBreak/>
         <w:t>3 INTRODUCCIÓN</w:t>
       </w:r>
     </w:p>
@@ -1520,25 +1608,7 @@
           <w:sz w:val="24"/>
           <w:szCs w:val="24"/>
         </w:rPr>
-        <w:t xml:space="preserve"> Reconocíamos la importancia de realizar una variedad de pruebas en un WIS para garantizar su calidad y fiabilidad. Estábamos familiarizados con tipos de pruebas como pruebas de unidad, pruebas de integración, pruebas de sistema y pruebas de aceptación. </w:t>
-      </w:r>
-      <w:proofErr w:type="spellStart"/>
-      <w:r>
-        <w:rPr>
-          <w:rFonts w:ascii="Arial Narrow" w:hAnsi="Arial Narrow" w:cstheme="majorHAnsi"/>
-          <w:sz w:val="24"/>
-          <w:szCs w:val="24"/>
-        </w:rPr>
-        <w:t>Sobretodo</w:t>
-      </w:r>
-      <w:proofErr w:type="spellEnd"/>
-      <w:r>
-        <w:rPr>
-          <w:rFonts w:ascii="Arial Narrow" w:hAnsi="Arial Narrow" w:cstheme="majorHAnsi"/>
-          <w:sz w:val="24"/>
-          <w:szCs w:val="24"/>
-        </w:rPr>
-        <w:t>, nos han enseñado a centrarnos en las pruebas unitarias.</w:t>
+        <w:t xml:space="preserve"> Reconocíamos la importancia de realizar una variedad de pruebas en un WIS para garantizar su calidad y fiabilidad. Estábamos familiarizados con tipos de pruebas como pruebas de unidad, pruebas de integración, pruebas de sistema y pruebas de aceptación. Sobretodo, nos han enseñado a centrarnos en las pruebas unitarias.</w:t>
       </w:r>
     </w:p>
     <w:p>
@@ -1578,25 +1648,7 @@
           <w:sz w:val="24"/>
           <w:szCs w:val="24"/>
         </w:rPr>
-        <w:t xml:space="preserve"> Teníamos conocimiento de algunas herramientas comunes utilizadas para realizar pruebas en un entorno web </w:t>
-      </w:r>
-      <w:proofErr w:type="spellStart"/>
-      <w:r>
-        <w:rPr>
-          <w:rFonts w:ascii="Arial Narrow" w:hAnsi="Arial Narrow" w:cstheme="majorHAnsi"/>
-          <w:sz w:val="24"/>
-          <w:szCs w:val="24"/>
-        </w:rPr>
-        <w:t>Postman</w:t>
-      </w:r>
-      <w:proofErr w:type="spellEnd"/>
-      <w:r>
-        <w:rPr>
-          <w:rFonts w:ascii="Arial Narrow" w:hAnsi="Arial Narrow" w:cstheme="majorHAnsi"/>
-          <w:sz w:val="24"/>
-          <w:szCs w:val="24"/>
-        </w:rPr>
-        <w:t xml:space="preserve"> para pruebas de API.</w:t>
+        <w:t xml:space="preserve"> Teníamos conocimiento de algunas herramientas comunes utilizadas para realizar pruebas en un entorno web Postman para pruebas de API.</w:t>
       </w:r>
     </w:p>
     <w:p>
@@ -1620,7 +1672,6 @@
           <w:szCs w:val="24"/>
         </w:rPr>
       </w:pPr>
-      <w:proofErr w:type="gramStart"/>
       <w:r>
         <w:rPr>
           <w:rFonts w:ascii="Arial Narrow" w:hAnsi="Arial Narrow" w:cstheme="majorHAnsi"/>
@@ -1629,18 +1680,7 @@
           <w:sz w:val="24"/>
           <w:szCs w:val="24"/>
         </w:rPr>
-        <w:t>Aspectos a Evaluar</w:t>
-      </w:r>
-      <w:proofErr w:type="gramEnd"/>
-      <w:r>
-        <w:rPr>
-          <w:rFonts w:ascii="Arial Narrow" w:hAnsi="Arial Narrow" w:cstheme="majorHAnsi"/>
-          <w:b/>
-          <w:bCs/>
-          <w:sz w:val="24"/>
-          <w:szCs w:val="24"/>
-        </w:rPr>
-        <w:t>:</w:t>
+        <w:t>Aspectos a Evaluar:</w:t>
       </w:r>
       <w:r>
         <w:rPr>
@@ -1879,7 +1919,7 @@
 </file>
 
 <file path=word/endnotes.xml><?xml version="1.0" encoding="utf-8"?>
-<w:endnotes xmlns:wpc="http://schemas.microsoft.com/office/word/2010/wordprocessingCanvas" xmlns:cx="http://schemas.microsoft.com/office/drawing/2014/chartex" xmlns:cx1="http://schemas.microsoft.com/office/drawing/2015/9/8/chartex" xmlns:cx2="http://schemas.microsoft.com/office/drawing/2015/10/21/chartex" xmlns:cx3="http://schemas.microsoft.com/office/drawing/2016/5/9/chartex" xmlns:cx4="http://schemas.microsoft.com/office/drawing/2016/5/10/chartex" xmlns:cx5="http://schemas.microsoft.com/office/drawing/2016/5/11/chartex" xmlns:cx6="http://schemas.microsoft.com/office/drawing/2016/5/12/chartex" xmlns:cx7="http://schemas.microsoft.com/office/drawing/2016/5/13/chartex" xmlns:cx8="http://schemas.microsoft.com/office/drawing/2016/5/14/chartex" xmlns:mc="http://schemas.openxmlformats.org/markup-compatibility/2006" xmlns:aink="http://schemas.microsoft.com/office/drawing/2016/ink" xmlns:am3d="http://schemas.microsoft.com/office/drawing/2017/model3d" xmlns:o="urn:schemas-microsoft-com:office:office" xmlns:oel="http://schemas.microsoft.com/office/2019/extlst" xmlns:r="http://schemas.openxmlformats.org/officeDocument/2006/relationships" xmlns:m="http://schemas.openxmlformats.org/officeDocument/2006/math" xmlns:v="urn:schemas-microsoft-com:vml" xmlns:wp14="http://schemas.microsoft.com/office/word/2010/wordprocessingDrawing" xmlns:wp="http://schemas.openxmlformats.org/drawingml/2006/wordprocessingDrawing" xmlns:w10="urn:schemas-microsoft-com:office:word" xmlns:w="http://schemas.openxmlformats.org/wordprocessingml/2006/main" xmlns:w14="http://schemas.microsoft.com/office/word/2010/wordml" xmlns:w15="http://schemas.microsoft.com/office/word/2012/wordml" xmlns:w16cex="http://schemas.microsoft.com/office/word/2018/wordml/cex" xmlns:w16cid="http://schemas.microsoft.com/office/word/2016/wordml/cid" xmlns:w16="http://schemas.microsoft.com/office/word/2018/wordml" xmlns:w16sdtdh="http://schemas.microsoft.com/office/word/2020/wordml/sdtdatahash" xmlns:w16se="http://schemas.microsoft.com/office/word/2015/wordml/symex" xmlns:wpg="http://schemas.microsoft.com/office/word/2010/wordprocessingGroup" xmlns:wpi="http://schemas.microsoft.com/office/word/2010/wordprocessingInk" xmlns:wne="http://schemas.microsoft.com/office/word/2006/wordml" xmlns:wps="http://schemas.microsoft.com/office/word/2010/wordprocessingShape" mc:Ignorable="w14 w15 w16se w16cid w16 w16cex w16sdtdh wp14">
+<w:endnotes xmlns:wpc="http://schemas.microsoft.com/office/word/2010/wordprocessingCanvas" xmlns:cx="http://schemas.microsoft.com/office/drawing/2014/chartex" xmlns:cx1="http://schemas.microsoft.com/office/drawing/2015/9/8/chartex" xmlns:cx2="http://schemas.microsoft.com/office/drawing/2015/10/21/chartex" xmlns:cx3="http://schemas.microsoft.com/office/drawing/2016/5/9/chartex" xmlns:cx4="http://schemas.microsoft.com/office/drawing/2016/5/10/chartex" xmlns:cx5="http://schemas.microsoft.com/office/drawing/2016/5/11/chartex" xmlns:cx6="http://schemas.microsoft.com/office/drawing/2016/5/12/chartex" xmlns:cx7="http://schemas.microsoft.com/office/drawing/2016/5/13/chartex" xmlns:cx8="http://schemas.microsoft.com/office/drawing/2016/5/14/chartex" xmlns:mc="http://schemas.openxmlformats.org/markup-compatibility/2006" xmlns:aink="http://schemas.microsoft.com/office/drawing/2016/ink" xmlns:am3d="http://schemas.microsoft.com/office/drawing/2017/model3d" xmlns:o="urn:schemas-microsoft-com:office:office" xmlns:oel="http://schemas.microsoft.com/office/2019/extlst" xmlns:r="http://schemas.openxmlformats.org/officeDocument/2006/relationships" xmlns:m="http://schemas.openxmlformats.org/officeDocument/2006/math" xmlns:v="urn:schemas-microsoft-com:vml" xmlns:wp14="http://schemas.microsoft.com/office/word/2010/wordprocessingDrawing" xmlns:wp="http://schemas.openxmlformats.org/drawingml/2006/wordprocessingDrawing" xmlns:w10="urn:schemas-microsoft-com:office:word" xmlns:w="http://schemas.openxmlformats.org/wordprocessingml/2006/main" xmlns:w14="http://schemas.microsoft.com/office/word/2010/wordml" xmlns:w15="http://schemas.microsoft.com/office/word/2012/wordml" xmlns:w16cex="http://schemas.microsoft.com/office/word/2018/wordml/cex" xmlns:w16cid="http://schemas.microsoft.com/office/word/2016/wordml/cid" xmlns:w16="http://schemas.microsoft.com/office/word/2018/wordml" xmlns:w16du="http://schemas.microsoft.com/office/word/2023/wordml/word16du" xmlns:w16sdtdh="http://schemas.microsoft.com/office/word/2020/wordml/sdtdatahash" xmlns:w16se="http://schemas.microsoft.com/office/word/2015/wordml/symex" xmlns:wpg="http://schemas.microsoft.com/office/word/2010/wordprocessingGroup" xmlns:wpi="http://schemas.microsoft.com/office/word/2010/wordprocessingInk" xmlns:wne="http://schemas.microsoft.com/office/word/2006/wordml" xmlns:wps="http://schemas.microsoft.com/office/word/2010/wordprocessingShape" mc:Ignorable="w14 w15 w16se w16cid w16 w16cex w16sdtdh w16du wp14">
   <w:endnote w:type="separator" w:id="-1">
     <w:p>
       <w:pPr>
@@ -1904,7 +1944,7 @@
 </file>
 
 <file path=word/footer1.xml><?xml version="1.0" encoding="utf-8"?>
-<w:ftr xmlns:wpc="http://schemas.microsoft.com/office/word/2010/wordprocessingCanvas" xmlns:cx="http://schemas.microsoft.com/office/drawing/2014/chartex" xmlns:cx1="http://schemas.microsoft.com/office/drawing/2015/9/8/chartex" xmlns:cx2="http://schemas.microsoft.com/office/drawing/2015/10/21/chartex" xmlns:cx3="http://schemas.microsoft.com/office/drawing/2016/5/9/chartex" xmlns:cx4="http://schemas.microsoft.com/office/drawing/2016/5/10/chartex" xmlns:cx5="http://schemas.microsoft.com/office/drawing/2016/5/11/chartex" xmlns:cx6="http://schemas.microsoft.com/office/drawing/2016/5/12/chartex" xmlns:cx7="http://schemas.microsoft.com/office/drawing/2016/5/13/chartex" xmlns:cx8="http://schemas.microsoft.com/office/drawing/2016/5/14/chartex" xmlns:mc="http://schemas.openxmlformats.org/markup-compatibility/2006" xmlns:aink="http://schemas.microsoft.com/office/drawing/2016/ink" xmlns:am3d="http://schemas.microsoft.com/office/drawing/2017/model3d" xmlns:o="urn:schemas-microsoft-com:office:office" xmlns:oel="http://schemas.microsoft.com/office/2019/extlst" xmlns:r="http://schemas.openxmlformats.org/officeDocument/2006/relationships" xmlns:m="http://schemas.openxmlformats.org/officeDocument/2006/math" xmlns:v="urn:schemas-microsoft-com:vml" xmlns:wp14="http://schemas.microsoft.com/office/word/2010/wordprocessingDrawing" xmlns:wp="http://schemas.openxmlformats.org/drawingml/2006/wordprocessingDrawing" xmlns:w10="urn:schemas-microsoft-com:office:word" xmlns:w="http://schemas.openxmlformats.org/wordprocessingml/2006/main" xmlns:w14="http://schemas.microsoft.com/office/word/2010/wordml" xmlns:w15="http://schemas.microsoft.com/office/word/2012/wordml" xmlns:w16cex="http://schemas.microsoft.com/office/word/2018/wordml/cex" xmlns:w16cid="http://schemas.microsoft.com/office/word/2016/wordml/cid" xmlns:w16="http://schemas.microsoft.com/office/word/2018/wordml" xmlns:w16sdtdh="http://schemas.microsoft.com/office/word/2020/wordml/sdtdatahash" xmlns:w16se="http://schemas.microsoft.com/office/word/2015/wordml/symex" xmlns:wpg="http://schemas.microsoft.com/office/word/2010/wordprocessingGroup" xmlns:wpi="http://schemas.microsoft.com/office/word/2010/wordprocessingInk" xmlns:wne="http://schemas.microsoft.com/office/word/2006/wordml" xmlns:wps="http://schemas.microsoft.com/office/word/2010/wordprocessingShape" mc:Ignorable="w14 w15 w16se w16cid w16 w16cex w16sdtdh wp14">
+<w:ftr xmlns:wpc="http://schemas.microsoft.com/office/word/2010/wordprocessingCanvas" xmlns:cx="http://schemas.microsoft.com/office/drawing/2014/chartex" xmlns:cx1="http://schemas.microsoft.com/office/drawing/2015/9/8/chartex" xmlns:cx2="http://schemas.microsoft.com/office/drawing/2015/10/21/chartex" xmlns:cx3="http://schemas.microsoft.com/office/drawing/2016/5/9/chartex" xmlns:cx4="http://schemas.microsoft.com/office/drawing/2016/5/10/chartex" xmlns:cx5="http://schemas.microsoft.com/office/drawing/2016/5/11/chartex" xmlns:cx6="http://schemas.microsoft.com/office/drawing/2016/5/12/chartex" xmlns:cx7="http://schemas.microsoft.com/office/drawing/2016/5/13/chartex" xmlns:cx8="http://schemas.microsoft.com/office/drawing/2016/5/14/chartex" xmlns:mc="http://schemas.openxmlformats.org/markup-compatibility/2006" xmlns:aink="http://schemas.microsoft.com/office/drawing/2016/ink" xmlns:am3d="http://schemas.microsoft.com/office/drawing/2017/model3d" xmlns:o="urn:schemas-microsoft-com:office:office" xmlns:oel="http://schemas.microsoft.com/office/2019/extlst" xmlns:r="http://schemas.openxmlformats.org/officeDocument/2006/relationships" xmlns:m="http://schemas.openxmlformats.org/officeDocument/2006/math" xmlns:v="urn:schemas-microsoft-com:vml" xmlns:wp14="http://schemas.microsoft.com/office/word/2010/wordprocessingDrawing" xmlns:wp="http://schemas.openxmlformats.org/drawingml/2006/wordprocessingDrawing" xmlns:w10="urn:schemas-microsoft-com:office:word" xmlns:w="http://schemas.openxmlformats.org/wordprocessingml/2006/main" xmlns:w14="http://schemas.microsoft.com/office/word/2010/wordml" xmlns:w15="http://schemas.microsoft.com/office/word/2012/wordml" xmlns:w16cex="http://schemas.microsoft.com/office/word/2018/wordml/cex" xmlns:w16cid="http://schemas.microsoft.com/office/word/2016/wordml/cid" xmlns:w16="http://schemas.microsoft.com/office/word/2018/wordml" xmlns:w16du="http://schemas.microsoft.com/office/word/2023/wordml/word16du" xmlns:w16sdtdh="http://schemas.microsoft.com/office/word/2020/wordml/sdtdatahash" xmlns:w16se="http://schemas.microsoft.com/office/word/2015/wordml/symex" xmlns:wpg="http://schemas.microsoft.com/office/word/2010/wordprocessingGroup" xmlns:wpi="http://schemas.microsoft.com/office/word/2010/wordprocessingInk" xmlns:wne="http://schemas.microsoft.com/office/word/2006/wordml" xmlns:wps="http://schemas.microsoft.com/office/word/2010/wordprocessingShape" mc:Ignorable="w14 w15 w16se w16cid w16 w16cex w16sdtdh w16du wp14">
   <w:p>
     <w:pPr>
       <w:pBdr>
@@ -1928,7 +1968,7 @@
 </file>
 
 <file path=word/footer2.xml><?xml version="1.0" encoding="utf-8"?>
-<w:ftr xmlns:wpc="http://schemas.microsoft.com/office/word/2010/wordprocessingCanvas" xmlns:cx="http://schemas.microsoft.com/office/drawing/2014/chartex" xmlns:cx1="http://schemas.microsoft.com/office/drawing/2015/9/8/chartex" xmlns:cx2="http://schemas.microsoft.com/office/drawing/2015/10/21/chartex" xmlns:cx3="http://schemas.microsoft.com/office/drawing/2016/5/9/chartex" xmlns:cx4="http://schemas.microsoft.com/office/drawing/2016/5/10/chartex" xmlns:cx5="http://schemas.microsoft.com/office/drawing/2016/5/11/chartex" xmlns:cx6="http://schemas.microsoft.com/office/drawing/2016/5/12/chartex" xmlns:cx7="http://schemas.microsoft.com/office/drawing/2016/5/13/chartex" xmlns:cx8="http://schemas.microsoft.com/office/drawing/2016/5/14/chartex" xmlns:mc="http://schemas.openxmlformats.org/markup-compatibility/2006" xmlns:aink="http://schemas.microsoft.com/office/drawing/2016/ink" xmlns:am3d="http://schemas.microsoft.com/office/drawing/2017/model3d" xmlns:o="urn:schemas-microsoft-com:office:office" xmlns:oel="http://schemas.microsoft.com/office/2019/extlst" xmlns:r="http://schemas.openxmlformats.org/officeDocument/2006/relationships" xmlns:m="http://schemas.openxmlformats.org/officeDocument/2006/math" xmlns:v="urn:schemas-microsoft-com:vml" xmlns:wp14="http://schemas.microsoft.com/office/word/2010/wordprocessingDrawing" xmlns:wp="http://schemas.openxmlformats.org/drawingml/2006/wordprocessingDrawing" xmlns:w10="urn:schemas-microsoft-com:office:word" xmlns:w="http://schemas.openxmlformats.org/wordprocessingml/2006/main" xmlns:w14="http://schemas.microsoft.com/office/word/2010/wordml" xmlns:w15="http://schemas.microsoft.com/office/word/2012/wordml" xmlns:w16cex="http://schemas.microsoft.com/office/word/2018/wordml/cex" xmlns:w16cid="http://schemas.microsoft.com/office/word/2016/wordml/cid" xmlns:w16="http://schemas.microsoft.com/office/word/2018/wordml" xmlns:w16sdtdh="http://schemas.microsoft.com/office/word/2020/wordml/sdtdatahash" xmlns:w16se="http://schemas.microsoft.com/office/word/2015/wordml/symex" xmlns:wpg="http://schemas.microsoft.com/office/word/2010/wordprocessingGroup" xmlns:wpi="http://schemas.microsoft.com/office/word/2010/wordprocessingInk" xmlns:wne="http://schemas.microsoft.com/office/word/2006/wordml" xmlns:wps="http://schemas.microsoft.com/office/word/2010/wordprocessingShape" mc:Ignorable="w14 w15 w16se w16cid w16 w16cex w16sdtdh wp14">
+<w:ftr xmlns:wpc="http://schemas.microsoft.com/office/word/2010/wordprocessingCanvas" xmlns:cx="http://schemas.microsoft.com/office/drawing/2014/chartex" xmlns:cx1="http://schemas.microsoft.com/office/drawing/2015/9/8/chartex" xmlns:cx2="http://schemas.microsoft.com/office/drawing/2015/10/21/chartex" xmlns:cx3="http://schemas.microsoft.com/office/drawing/2016/5/9/chartex" xmlns:cx4="http://schemas.microsoft.com/office/drawing/2016/5/10/chartex" xmlns:cx5="http://schemas.microsoft.com/office/drawing/2016/5/11/chartex" xmlns:cx6="http://schemas.microsoft.com/office/drawing/2016/5/12/chartex" xmlns:cx7="http://schemas.microsoft.com/office/drawing/2016/5/13/chartex" xmlns:cx8="http://schemas.microsoft.com/office/drawing/2016/5/14/chartex" xmlns:mc="http://schemas.openxmlformats.org/markup-compatibility/2006" xmlns:aink="http://schemas.microsoft.com/office/drawing/2016/ink" xmlns:am3d="http://schemas.microsoft.com/office/drawing/2017/model3d" xmlns:o="urn:schemas-microsoft-com:office:office" xmlns:oel="http://schemas.microsoft.com/office/2019/extlst" xmlns:r="http://schemas.openxmlformats.org/officeDocument/2006/relationships" xmlns:m="http://schemas.openxmlformats.org/officeDocument/2006/math" xmlns:v="urn:schemas-microsoft-com:vml" xmlns:wp14="http://schemas.microsoft.com/office/word/2010/wordprocessingDrawing" xmlns:wp="http://schemas.openxmlformats.org/drawingml/2006/wordprocessingDrawing" xmlns:w10="urn:schemas-microsoft-com:office:word" xmlns:w="http://schemas.openxmlformats.org/wordprocessingml/2006/main" xmlns:w14="http://schemas.microsoft.com/office/word/2010/wordml" xmlns:w15="http://schemas.microsoft.com/office/word/2012/wordml" xmlns:w16cex="http://schemas.microsoft.com/office/word/2018/wordml/cex" xmlns:w16cid="http://schemas.microsoft.com/office/word/2016/wordml/cid" xmlns:w16="http://schemas.microsoft.com/office/word/2018/wordml" xmlns:w16du="http://schemas.microsoft.com/office/word/2023/wordml/word16du" xmlns:w16sdtdh="http://schemas.microsoft.com/office/word/2020/wordml/sdtdatahash" xmlns:w16se="http://schemas.microsoft.com/office/word/2015/wordml/symex" xmlns:wpg="http://schemas.microsoft.com/office/word/2010/wordprocessingGroup" xmlns:wpi="http://schemas.microsoft.com/office/word/2010/wordprocessingInk" xmlns:wne="http://schemas.microsoft.com/office/word/2006/wordml" xmlns:wps="http://schemas.microsoft.com/office/word/2010/wordprocessingShape" mc:Ignorable="w14 w15 w16se w16cid w16 w16cex w16sdtdh w16du wp14">
   <w:p>
     <w:pPr>
       <w:pBdr>
@@ -1952,7 +1992,7 @@
 </file>
 
 <file path=word/footer3.xml><?xml version="1.0" encoding="utf-8"?>
-<w:ftr xmlns:wpc="http://schemas.microsoft.com/office/word/2010/wordprocessingCanvas" xmlns:cx="http://schemas.microsoft.com/office/drawing/2014/chartex" xmlns:cx1="http://schemas.microsoft.com/office/drawing/2015/9/8/chartex" xmlns:cx2="http://schemas.microsoft.com/office/drawing/2015/10/21/chartex" xmlns:cx3="http://schemas.microsoft.com/office/drawing/2016/5/9/chartex" xmlns:cx4="http://schemas.microsoft.com/office/drawing/2016/5/10/chartex" xmlns:cx5="http://schemas.microsoft.com/office/drawing/2016/5/11/chartex" xmlns:cx6="http://schemas.microsoft.com/office/drawing/2016/5/12/chartex" xmlns:cx7="http://schemas.microsoft.com/office/drawing/2016/5/13/chartex" xmlns:cx8="http://schemas.microsoft.com/office/drawing/2016/5/14/chartex" xmlns:mc="http://schemas.openxmlformats.org/markup-compatibility/2006" xmlns:aink="http://schemas.microsoft.com/office/drawing/2016/ink" xmlns:am3d="http://schemas.microsoft.com/office/drawing/2017/model3d" xmlns:o="urn:schemas-microsoft-com:office:office" xmlns:oel="http://schemas.microsoft.com/office/2019/extlst" xmlns:r="http://schemas.openxmlformats.org/officeDocument/2006/relationships" xmlns:m="http://schemas.openxmlformats.org/officeDocument/2006/math" xmlns:v="urn:schemas-microsoft-com:vml" xmlns:wp14="http://schemas.microsoft.com/office/word/2010/wordprocessingDrawing" xmlns:wp="http://schemas.openxmlformats.org/drawingml/2006/wordprocessingDrawing" xmlns:w10="urn:schemas-microsoft-com:office:word" xmlns:w="http://schemas.openxmlformats.org/wordprocessingml/2006/main" xmlns:w14="http://schemas.microsoft.com/office/word/2010/wordml" xmlns:w15="http://schemas.microsoft.com/office/word/2012/wordml" xmlns:w16cex="http://schemas.microsoft.com/office/word/2018/wordml/cex" xmlns:w16cid="http://schemas.microsoft.com/office/word/2016/wordml/cid" xmlns:w16="http://schemas.microsoft.com/office/word/2018/wordml" xmlns:w16sdtdh="http://schemas.microsoft.com/office/word/2020/wordml/sdtdatahash" xmlns:w16se="http://schemas.microsoft.com/office/word/2015/wordml/symex" xmlns:wpg="http://schemas.microsoft.com/office/word/2010/wordprocessingGroup" xmlns:wpi="http://schemas.microsoft.com/office/word/2010/wordprocessingInk" xmlns:wne="http://schemas.microsoft.com/office/word/2006/wordml" xmlns:wps="http://schemas.microsoft.com/office/word/2010/wordprocessingShape" mc:Ignorable="w14 w15 w16se w16cid w16 w16cex w16sdtdh wp14">
+<w:ftr xmlns:wpc="http://schemas.microsoft.com/office/word/2010/wordprocessingCanvas" xmlns:cx="http://schemas.microsoft.com/office/drawing/2014/chartex" xmlns:cx1="http://schemas.microsoft.com/office/drawing/2015/9/8/chartex" xmlns:cx2="http://schemas.microsoft.com/office/drawing/2015/10/21/chartex" xmlns:cx3="http://schemas.microsoft.com/office/drawing/2016/5/9/chartex" xmlns:cx4="http://schemas.microsoft.com/office/drawing/2016/5/10/chartex" xmlns:cx5="http://schemas.microsoft.com/office/drawing/2016/5/11/chartex" xmlns:cx6="http://schemas.microsoft.com/office/drawing/2016/5/12/chartex" xmlns:cx7="http://schemas.microsoft.com/office/drawing/2016/5/13/chartex" xmlns:cx8="http://schemas.microsoft.com/office/drawing/2016/5/14/chartex" xmlns:mc="http://schemas.openxmlformats.org/markup-compatibility/2006" xmlns:aink="http://schemas.microsoft.com/office/drawing/2016/ink" xmlns:am3d="http://schemas.microsoft.com/office/drawing/2017/model3d" xmlns:o="urn:schemas-microsoft-com:office:office" xmlns:oel="http://schemas.microsoft.com/office/2019/extlst" xmlns:r="http://schemas.openxmlformats.org/officeDocument/2006/relationships" xmlns:m="http://schemas.openxmlformats.org/officeDocument/2006/math" xmlns:v="urn:schemas-microsoft-com:vml" xmlns:wp14="http://schemas.microsoft.com/office/word/2010/wordprocessingDrawing" xmlns:wp="http://schemas.openxmlformats.org/drawingml/2006/wordprocessingDrawing" xmlns:w10="urn:schemas-microsoft-com:office:word" xmlns:w="http://schemas.openxmlformats.org/wordprocessingml/2006/main" xmlns:w14="http://schemas.microsoft.com/office/word/2010/wordml" xmlns:w15="http://schemas.microsoft.com/office/word/2012/wordml" xmlns:w16cex="http://schemas.microsoft.com/office/word/2018/wordml/cex" xmlns:w16cid="http://schemas.microsoft.com/office/word/2016/wordml/cid" xmlns:w16="http://schemas.microsoft.com/office/word/2018/wordml" xmlns:w16du="http://schemas.microsoft.com/office/word/2023/wordml/word16du" xmlns:w16sdtdh="http://schemas.microsoft.com/office/word/2020/wordml/sdtdatahash" xmlns:w16se="http://schemas.microsoft.com/office/word/2015/wordml/symex" xmlns:wpg="http://schemas.microsoft.com/office/word/2010/wordprocessingGroup" xmlns:wpi="http://schemas.microsoft.com/office/word/2010/wordprocessingInk" xmlns:wne="http://schemas.microsoft.com/office/word/2006/wordml" xmlns:wps="http://schemas.microsoft.com/office/word/2010/wordprocessingShape" mc:Ignorable="w14 w15 w16se w16cid w16 w16cex w16sdtdh w16du wp14">
   <w:p>
     <w:pPr>
       <w:pBdr>
@@ -1976,7 +2016,7 @@
 </file>
 
 <file path=word/footer4.xml><?xml version="1.0" encoding="utf-8"?>
-<w:ftr xmlns:wpc="http://schemas.microsoft.com/office/word/2010/wordprocessingCanvas" xmlns:cx="http://schemas.microsoft.com/office/drawing/2014/chartex" xmlns:cx1="http://schemas.microsoft.com/office/drawing/2015/9/8/chartex" xmlns:cx2="http://schemas.microsoft.com/office/drawing/2015/10/21/chartex" xmlns:cx3="http://schemas.microsoft.com/office/drawing/2016/5/9/chartex" xmlns:cx4="http://schemas.microsoft.com/office/drawing/2016/5/10/chartex" xmlns:cx5="http://schemas.microsoft.com/office/drawing/2016/5/11/chartex" xmlns:cx6="http://schemas.microsoft.com/office/drawing/2016/5/12/chartex" xmlns:cx7="http://schemas.microsoft.com/office/drawing/2016/5/13/chartex" xmlns:cx8="http://schemas.microsoft.com/office/drawing/2016/5/14/chartex" xmlns:mc="http://schemas.openxmlformats.org/markup-compatibility/2006" xmlns:aink="http://schemas.microsoft.com/office/drawing/2016/ink" xmlns:am3d="http://schemas.microsoft.com/office/drawing/2017/model3d" xmlns:o="urn:schemas-microsoft-com:office:office" xmlns:oel="http://schemas.microsoft.com/office/2019/extlst" xmlns:r="http://schemas.openxmlformats.org/officeDocument/2006/relationships" xmlns:m="http://schemas.openxmlformats.org/officeDocument/2006/math" xmlns:v="urn:schemas-microsoft-com:vml" xmlns:wp14="http://schemas.microsoft.com/office/word/2010/wordprocessingDrawing" xmlns:wp="http://schemas.openxmlformats.org/drawingml/2006/wordprocessingDrawing" xmlns:w10="urn:schemas-microsoft-com:office:word" xmlns:w="http://schemas.openxmlformats.org/wordprocessingml/2006/main" xmlns:w14="http://schemas.microsoft.com/office/word/2010/wordml" xmlns:w15="http://schemas.microsoft.com/office/word/2012/wordml" xmlns:w16cex="http://schemas.microsoft.com/office/word/2018/wordml/cex" xmlns:w16cid="http://schemas.microsoft.com/office/word/2016/wordml/cid" xmlns:w16="http://schemas.microsoft.com/office/word/2018/wordml" xmlns:w16sdtdh="http://schemas.microsoft.com/office/word/2020/wordml/sdtdatahash" xmlns:w16se="http://schemas.microsoft.com/office/word/2015/wordml/symex" xmlns:wpg="http://schemas.microsoft.com/office/word/2010/wordprocessingGroup" xmlns:wpi="http://schemas.microsoft.com/office/word/2010/wordprocessingInk" xmlns:wne="http://schemas.microsoft.com/office/word/2006/wordml" xmlns:wps="http://schemas.microsoft.com/office/word/2010/wordprocessingShape" mc:Ignorable="w14 w15 w16se w16cid w16 w16cex w16sdtdh wp14">
+<w:ftr xmlns:wpc="http://schemas.microsoft.com/office/word/2010/wordprocessingCanvas" xmlns:cx="http://schemas.microsoft.com/office/drawing/2014/chartex" xmlns:cx1="http://schemas.microsoft.com/office/drawing/2015/9/8/chartex" xmlns:cx2="http://schemas.microsoft.com/office/drawing/2015/10/21/chartex" xmlns:cx3="http://schemas.microsoft.com/office/drawing/2016/5/9/chartex" xmlns:cx4="http://schemas.microsoft.com/office/drawing/2016/5/10/chartex" xmlns:cx5="http://schemas.microsoft.com/office/drawing/2016/5/11/chartex" xmlns:cx6="http://schemas.microsoft.com/office/drawing/2016/5/12/chartex" xmlns:cx7="http://schemas.microsoft.com/office/drawing/2016/5/13/chartex" xmlns:cx8="http://schemas.microsoft.com/office/drawing/2016/5/14/chartex" xmlns:mc="http://schemas.openxmlformats.org/markup-compatibility/2006" xmlns:aink="http://schemas.microsoft.com/office/drawing/2016/ink" xmlns:am3d="http://schemas.microsoft.com/office/drawing/2017/model3d" xmlns:o="urn:schemas-microsoft-com:office:office" xmlns:oel="http://schemas.microsoft.com/office/2019/extlst" xmlns:r="http://schemas.openxmlformats.org/officeDocument/2006/relationships" xmlns:m="http://schemas.openxmlformats.org/officeDocument/2006/math" xmlns:v="urn:schemas-microsoft-com:vml" xmlns:wp14="http://schemas.microsoft.com/office/word/2010/wordprocessingDrawing" xmlns:wp="http://schemas.openxmlformats.org/drawingml/2006/wordprocessingDrawing" xmlns:w10="urn:schemas-microsoft-com:office:word" xmlns:w="http://schemas.openxmlformats.org/wordprocessingml/2006/main" xmlns:w14="http://schemas.microsoft.com/office/word/2010/wordml" xmlns:w15="http://schemas.microsoft.com/office/word/2012/wordml" xmlns:w16cex="http://schemas.microsoft.com/office/word/2018/wordml/cex" xmlns:w16cid="http://schemas.microsoft.com/office/word/2016/wordml/cid" xmlns:w16="http://schemas.microsoft.com/office/word/2018/wordml" xmlns:w16du="http://schemas.microsoft.com/office/word/2023/wordml/word16du" xmlns:w16sdtdh="http://schemas.microsoft.com/office/word/2020/wordml/sdtdatahash" xmlns:w16se="http://schemas.microsoft.com/office/word/2015/wordml/symex" xmlns:wpg="http://schemas.microsoft.com/office/word/2010/wordprocessingGroup" xmlns:wpi="http://schemas.microsoft.com/office/word/2010/wordprocessingInk" xmlns:wne="http://schemas.microsoft.com/office/word/2006/wordml" xmlns:wps="http://schemas.microsoft.com/office/word/2010/wordprocessingShape" mc:Ignorable="w14 w15 w16se w16cid w16 w16cex w16sdtdh w16du wp14">
   <w:p>
     <w:pPr>
       <w:pBdr>
@@ -2101,7 +2141,7 @@
 </file>
 
 <file path=word/footnotes.xml><?xml version="1.0" encoding="utf-8"?>
-<w:footnotes xmlns:wpc="http://schemas.microsoft.com/office/word/2010/wordprocessingCanvas" xmlns:cx="http://schemas.microsoft.com/office/drawing/2014/chartex" xmlns:cx1="http://schemas.microsoft.com/office/drawing/2015/9/8/chartex" xmlns:cx2="http://schemas.microsoft.com/office/drawing/2015/10/21/chartex" xmlns:cx3="http://schemas.microsoft.com/office/drawing/2016/5/9/chartex" xmlns:cx4="http://schemas.microsoft.com/office/drawing/2016/5/10/chartex" xmlns:cx5="http://schemas.microsoft.com/office/drawing/2016/5/11/chartex" xmlns:cx6="http://schemas.microsoft.com/office/drawing/2016/5/12/chartex" xmlns:cx7="http://schemas.microsoft.com/office/drawing/2016/5/13/chartex" xmlns:cx8="http://schemas.microsoft.com/office/drawing/2016/5/14/chartex" xmlns:mc="http://schemas.openxmlformats.org/markup-compatibility/2006" xmlns:aink="http://schemas.microsoft.com/office/drawing/2016/ink" xmlns:am3d="http://schemas.microsoft.com/office/drawing/2017/model3d" xmlns:o="urn:schemas-microsoft-com:office:office" xmlns:oel="http://schemas.microsoft.com/office/2019/extlst" xmlns:r="http://schemas.openxmlformats.org/officeDocument/2006/relationships" xmlns:m="http://schemas.openxmlformats.org/officeDocument/2006/math" xmlns:v="urn:schemas-microsoft-com:vml" xmlns:wp14="http://schemas.microsoft.com/office/word/2010/wordprocessingDrawing" xmlns:wp="http://schemas.openxmlformats.org/drawingml/2006/wordprocessingDrawing" xmlns:w10="urn:schemas-microsoft-com:office:word" xmlns:w="http://schemas.openxmlformats.org/wordprocessingml/2006/main" xmlns:w14="http://schemas.microsoft.com/office/word/2010/wordml" xmlns:w15="http://schemas.microsoft.com/office/word/2012/wordml" xmlns:w16cex="http://schemas.microsoft.com/office/word/2018/wordml/cex" xmlns:w16cid="http://schemas.microsoft.com/office/word/2016/wordml/cid" xmlns:w16="http://schemas.microsoft.com/office/word/2018/wordml" xmlns:w16sdtdh="http://schemas.microsoft.com/office/word/2020/wordml/sdtdatahash" xmlns:w16se="http://schemas.microsoft.com/office/word/2015/wordml/symex" xmlns:wpg="http://schemas.microsoft.com/office/word/2010/wordprocessingGroup" xmlns:wpi="http://schemas.microsoft.com/office/word/2010/wordprocessingInk" xmlns:wne="http://schemas.microsoft.com/office/word/2006/wordml" xmlns:wps="http://schemas.microsoft.com/office/word/2010/wordprocessingShape" mc:Ignorable="w14 w15 w16se w16cid w16 w16cex w16sdtdh wp14">
+<w:footnotes xmlns:wpc="http://schemas.microsoft.com/office/word/2010/wordprocessingCanvas" xmlns:cx="http://schemas.microsoft.com/office/drawing/2014/chartex" xmlns:cx1="http://schemas.microsoft.com/office/drawing/2015/9/8/chartex" xmlns:cx2="http://schemas.microsoft.com/office/drawing/2015/10/21/chartex" xmlns:cx3="http://schemas.microsoft.com/office/drawing/2016/5/9/chartex" xmlns:cx4="http://schemas.microsoft.com/office/drawing/2016/5/10/chartex" xmlns:cx5="http://schemas.microsoft.com/office/drawing/2016/5/11/chartex" xmlns:cx6="http://schemas.microsoft.com/office/drawing/2016/5/12/chartex" xmlns:cx7="http://schemas.microsoft.com/office/drawing/2016/5/13/chartex" xmlns:cx8="http://schemas.microsoft.com/office/drawing/2016/5/14/chartex" xmlns:mc="http://schemas.openxmlformats.org/markup-compatibility/2006" xmlns:aink="http://schemas.microsoft.com/office/drawing/2016/ink" xmlns:am3d="http://schemas.microsoft.com/office/drawing/2017/model3d" xmlns:o="urn:schemas-microsoft-com:office:office" xmlns:oel="http://schemas.microsoft.com/office/2019/extlst" xmlns:r="http://schemas.openxmlformats.org/officeDocument/2006/relationships" xmlns:m="http://schemas.openxmlformats.org/officeDocument/2006/math" xmlns:v="urn:schemas-microsoft-com:vml" xmlns:wp14="http://schemas.microsoft.com/office/word/2010/wordprocessingDrawing" xmlns:wp="http://schemas.openxmlformats.org/drawingml/2006/wordprocessingDrawing" xmlns:w10="urn:schemas-microsoft-com:office:word" xmlns:w="http://schemas.openxmlformats.org/wordprocessingml/2006/main" xmlns:w14="http://schemas.microsoft.com/office/word/2010/wordml" xmlns:w15="http://schemas.microsoft.com/office/word/2012/wordml" xmlns:w16cex="http://schemas.microsoft.com/office/word/2018/wordml/cex" xmlns:w16cid="http://schemas.microsoft.com/office/word/2016/wordml/cid" xmlns:w16="http://schemas.microsoft.com/office/word/2018/wordml" xmlns:w16du="http://schemas.microsoft.com/office/word/2023/wordml/word16du" xmlns:w16sdtdh="http://schemas.microsoft.com/office/word/2020/wordml/sdtdatahash" xmlns:w16se="http://schemas.microsoft.com/office/word/2015/wordml/symex" xmlns:wpg="http://schemas.microsoft.com/office/word/2010/wordprocessingGroup" xmlns:wpi="http://schemas.microsoft.com/office/word/2010/wordprocessingInk" xmlns:wne="http://schemas.microsoft.com/office/word/2006/wordml" xmlns:wps="http://schemas.microsoft.com/office/word/2010/wordprocessingShape" mc:Ignorable="w14 w15 w16se w16cid w16 w16cex w16sdtdh w16du wp14">
   <w:footnote w:type="separator" w:id="-1">
     <w:p>
       <w:pPr>
@@ -2126,7 +2166,7 @@
 </file>
 
 <file path=word/header1.xml><?xml version="1.0" encoding="utf-8"?>
-<w:hdr xmlns:wpc="http://schemas.microsoft.com/office/word/2010/wordprocessingCanvas" xmlns:cx="http://schemas.microsoft.com/office/drawing/2014/chartex" xmlns:cx1="http://schemas.microsoft.com/office/drawing/2015/9/8/chartex" xmlns:cx2="http://schemas.microsoft.com/office/drawing/2015/10/21/chartex" xmlns:cx3="http://schemas.microsoft.com/office/drawing/2016/5/9/chartex" xmlns:cx4="http://schemas.microsoft.com/office/drawing/2016/5/10/chartex" xmlns:cx5="http://schemas.microsoft.com/office/drawing/2016/5/11/chartex" xmlns:cx6="http://schemas.microsoft.com/office/drawing/2016/5/12/chartex" xmlns:cx7="http://schemas.microsoft.com/office/drawing/2016/5/13/chartex" xmlns:cx8="http://schemas.microsoft.com/office/drawing/2016/5/14/chartex" xmlns:mc="http://schemas.openxmlformats.org/markup-compatibility/2006" xmlns:aink="http://schemas.microsoft.com/office/drawing/2016/ink" xmlns:am3d="http://schemas.microsoft.com/office/drawing/2017/model3d" xmlns:o="urn:schemas-microsoft-com:office:office" xmlns:oel="http://schemas.microsoft.com/office/2019/extlst" xmlns:r="http://schemas.openxmlformats.org/officeDocument/2006/relationships" xmlns:m="http://schemas.openxmlformats.org/officeDocument/2006/math" xmlns:v="urn:schemas-microsoft-com:vml" xmlns:wp14="http://schemas.microsoft.com/office/word/2010/wordprocessingDrawing" xmlns:wp="http://schemas.openxmlformats.org/drawingml/2006/wordprocessingDrawing" xmlns:w10="urn:schemas-microsoft-com:office:word" xmlns:w="http://schemas.openxmlformats.org/wordprocessingml/2006/main" xmlns:w14="http://schemas.microsoft.com/office/word/2010/wordml" xmlns:w15="http://schemas.microsoft.com/office/word/2012/wordml" xmlns:w16cex="http://schemas.microsoft.com/office/word/2018/wordml/cex" xmlns:w16cid="http://schemas.microsoft.com/office/word/2016/wordml/cid" xmlns:w16="http://schemas.microsoft.com/office/word/2018/wordml" xmlns:w16sdtdh="http://schemas.microsoft.com/office/word/2020/wordml/sdtdatahash" xmlns:w16se="http://schemas.microsoft.com/office/word/2015/wordml/symex" xmlns:wpg="http://schemas.microsoft.com/office/word/2010/wordprocessingGroup" xmlns:wpi="http://schemas.microsoft.com/office/word/2010/wordprocessingInk" xmlns:wne="http://schemas.microsoft.com/office/word/2006/wordml" xmlns:wps="http://schemas.microsoft.com/office/word/2010/wordprocessingShape" mc:Ignorable="w14 w15 w16se w16cid w16 w16cex w16sdtdh wp14">
+<w:hdr xmlns:wpc="http://schemas.microsoft.com/office/word/2010/wordprocessingCanvas" xmlns:cx="http://schemas.microsoft.com/office/drawing/2014/chartex" xmlns:cx1="http://schemas.microsoft.com/office/drawing/2015/9/8/chartex" xmlns:cx2="http://schemas.microsoft.com/office/drawing/2015/10/21/chartex" xmlns:cx3="http://schemas.microsoft.com/office/drawing/2016/5/9/chartex" xmlns:cx4="http://schemas.microsoft.com/office/drawing/2016/5/10/chartex" xmlns:cx5="http://schemas.microsoft.com/office/drawing/2016/5/11/chartex" xmlns:cx6="http://schemas.microsoft.com/office/drawing/2016/5/12/chartex" xmlns:cx7="http://schemas.microsoft.com/office/drawing/2016/5/13/chartex" xmlns:cx8="http://schemas.microsoft.com/office/drawing/2016/5/14/chartex" xmlns:mc="http://schemas.openxmlformats.org/markup-compatibility/2006" xmlns:aink="http://schemas.microsoft.com/office/drawing/2016/ink" xmlns:am3d="http://schemas.microsoft.com/office/drawing/2017/model3d" xmlns:o="urn:schemas-microsoft-com:office:office" xmlns:oel="http://schemas.microsoft.com/office/2019/extlst" xmlns:r="http://schemas.openxmlformats.org/officeDocument/2006/relationships" xmlns:m="http://schemas.openxmlformats.org/officeDocument/2006/math" xmlns:v="urn:schemas-microsoft-com:vml" xmlns:wp14="http://schemas.microsoft.com/office/word/2010/wordprocessingDrawing" xmlns:wp="http://schemas.openxmlformats.org/drawingml/2006/wordprocessingDrawing" xmlns:w10="urn:schemas-microsoft-com:office:word" xmlns:w="http://schemas.openxmlformats.org/wordprocessingml/2006/main" xmlns:w14="http://schemas.microsoft.com/office/word/2010/wordml" xmlns:w15="http://schemas.microsoft.com/office/word/2012/wordml" xmlns:w16cex="http://schemas.microsoft.com/office/word/2018/wordml/cex" xmlns:w16cid="http://schemas.microsoft.com/office/word/2016/wordml/cid" xmlns:w16="http://schemas.microsoft.com/office/word/2018/wordml" xmlns:w16du="http://schemas.microsoft.com/office/word/2023/wordml/word16du" xmlns:w16sdtdh="http://schemas.microsoft.com/office/word/2020/wordml/sdtdatahash" xmlns:w16se="http://schemas.microsoft.com/office/word/2015/wordml/symex" xmlns:wpg="http://schemas.microsoft.com/office/word/2010/wordprocessingGroup" xmlns:wpi="http://schemas.microsoft.com/office/word/2010/wordprocessingInk" xmlns:wne="http://schemas.microsoft.com/office/word/2006/wordml" xmlns:wps="http://schemas.microsoft.com/office/word/2010/wordprocessingShape" mc:Ignorable="w14 w15 w16se w16cid w16 w16cex w16sdtdh w16du wp14">
   <w:p>
     <w:pPr>
       <w:pBdr>
@@ -2150,7 +2190,7 @@
 </file>
 
 <file path=word/header2.xml><?xml version="1.0" encoding="utf-8"?>
-<w:hdr xmlns:wpc="http://schemas.microsoft.com/office/word/2010/wordprocessingCanvas" xmlns:cx="http://schemas.microsoft.com/office/drawing/2014/chartex" xmlns:cx1="http://schemas.microsoft.com/office/drawing/2015/9/8/chartex" xmlns:cx2="http://schemas.microsoft.com/office/drawing/2015/10/21/chartex" xmlns:cx3="http://schemas.microsoft.com/office/drawing/2016/5/9/chartex" xmlns:cx4="http://schemas.microsoft.com/office/drawing/2016/5/10/chartex" xmlns:cx5="http://schemas.microsoft.com/office/drawing/2016/5/11/chartex" xmlns:cx6="http://schemas.microsoft.com/office/drawing/2016/5/12/chartex" xmlns:cx7="http://schemas.microsoft.com/office/drawing/2016/5/13/chartex" xmlns:cx8="http://schemas.microsoft.com/office/drawing/2016/5/14/chartex" xmlns:mc="http://schemas.openxmlformats.org/markup-compatibility/2006" xmlns:aink="http://schemas.microsoft.com/office/drawing/2016/ink" xmlns:am3d="http://schemas.microsoft.com/office/drawing/2017/model3d" xmlns:o="urn:schemas-microsoft-com:office:office" xmlns:oel="http://schemas.microsoft.com/office/2019/extlst" xmlns:r="http://schemas.openxmlformats.org/officeDocument/2006/relationships" xmlns:m="http://schemas.openxmlformats.org/officeDocument/2006/math" xmlns:v="urn:schemas-microsoft-com:vml" xmlns:wp14="http://schemas.microsoft.com/office/word/2010/wordprocessingDrawing" xmlns:wp="http://schemas.openxmlformats.org/drawingml/2006/wordprocessingDrawing" xmlns:w10="urn:schemas-microsoft-com:office:word" xmlns:w="http://schemas.openxmlformats.org/wordprocessingml/2006/main" xmlns:w14="http://schemas.microsoft.com/office/word/2010/wordml" xmlns:w15="http://schemas.microsoft.com/office/word/2012/wordml" xmlns:w16cex="http://schemas.microsoft.com/office/word/2018/wordml/cex" xmlns:w16cid="http://schemas.microsoft.com/office/word/2016/wordml/cid" xmlns:w16="http://schemas.microsoft.com/office/word/2018/wordml" xmlns:w16sdtdh="http://schemas.microsoft.com/office/word/2020/wordml/sdtdatahash" xmlns:w16se="http://schemas.microsoft.com/office/word/2015/wordml/symex" xmlns:wpg="http://schemas.microsoft.com/office/word/2010/wordprocessingGroup" xmlns:wpi="http://schemas.microsoft.com/office/word/2010/wordprocessingInk" xmlns:wne="http://schemas.microsoft.com/office/word/2006/wordml" xmlns:wps="http://schemas.microsoft.com/office/word/2010/wordprocessingShape" mc:Ignorable="w14 w15 w16se w16cid w16 w16cex w16sdtdh wp14">
+<w:hdr xmlns:wpc="http://schemas.microsoft.com/office/word/2010/wordprocessingCanvas" xmlns:cx="http://schemas.microsoft.com/office/drawing/2014/chartex" xmlns:cx1="http://schemas.microsoft.com/office/drawing/2015/9/8/chartex" xmlns:cx2="http://schemas.microsoft.com/office/drawing/2015/10/21/chartex" xmlns:cx3="http://schemas.microsoft.com/office/drawing/2016/5/9/chartex" xmlns:cx4="http://schemas.microsoft.com/office/drawing/2016/5/10/chartex" xmlns:cx5="http://schemas.microsoft.com/office/drawing/2016/5/11/chartex" xmlns:cx6="http://schemas.microsoft.com/office/drawing/2016/5/12/chartex" xmlns:cx7="http://schemas.microsoft.com/office/drawing/2016/5/13/chartex" xmlns:cx8="http://schemas.microsoft.com/office/drawing/2016/5/14/chartex" xmlns:mc="http://schemas.openxmlformats.org/markup-compatibility/2006" xmlns:aink="http://schemas.microsoft.com/office/drawing/2016/ink" xmlns:am3d="http://schemas.microsoft.com/office/drawing/2017/model3d" xmlns:o="urn:schemas-microsoft-com:office:office" xmlns:oel="http://schemas.microsoft.com/office/2019/extlst" xmlns:r="http://schemas.openxmlformats.org/officeDocument/2006/relationships" xmlns:m="http://schemas.openxmlformats.org/officeDocument/2006/math" xmlns:v="urn:schemas-microsoft-com:vml" xmlns:wp14="http://schemas.microsoft.com/office/word/2010/wordprocessingDrawing" xmlns:wp="http://schemas.openxmlformats.org/drawingml/2006/wordprocessingDrawing" xmlns:w10="urn:schemas-microsoft-com:office:word" xmlns:w="http://schemas.openxmlformats.org/wordprocessingml/2006/main" xmlns:w14="http://schemas.microsoft.com/office/word/2010/wordml" xmlns:w15="http://schemas.microsoft.com/office/word/2012/wordml" xmlns:w16cex="http://schemas.microsoft.com/office/word/2018/wordml/cex" xmlns:w16cid="http://schemas.microsoft.com/office/word/2016/wordml/cid" xmlns:w16="http://schemas.microsoft.com/office/word/2018/wordml" xmlns:w16du="http://schemas.microsoft.com/office/word/2023/wordml/word16du" xmlns:w16sdtdh="http://schemas.microsoft.com/office/word/2020/wordml/sdtdatahash" xmlns:w16se="http://schemas.microsoft.com/office/word/2015/wordml/symex" xmlns:wpg="http://schemas.microsoft.com/office/word/2010/wordprocessingGroup" xmlns:wpi="http://schemas.microsoft.com/office/word/2010/wordprocessingInk" xmlns:wne="http://schemas.microsoft.com/office/word/2006/wordml" xmlns:wps="http://schemas.microsoft.com/office/word/2010/wordprocessingShape" mc:Ignorable="w14 w15 w16se w16cid w16 w16cex w16sdtdh w16du wp14">
   <w:p>
     <w:pPr>
       <w:widowControl w:val="0"/>
@@ -2399,31 +2439,13 @@
               <w:b/>
             </w:rPr>
           </w:pPr>
-          <w:proofErr w:type="spellStart"/>
           <w:r>
             <w:rPr>
               <w:rFonts w:ascii="Arial Narrow" w:eastAsia="Arial Narrow" w:hAnsi="Arial Narrow" w:cs="Arial Narrow"/>
               <w:b/>
             </w:rPr>
-            <w:t>Chartering</w:t>
+            <w:t>Chartering Report</w:t>
           </w:r>
-          <w:proofErr w:type="spellEnd"/>
-          <w:r>
-            <w:rPr>
-              <w:rFonts w:ascii="Arial Narrow" w:eastAsia="Arial Narrow" w:hAnsi="Arial Narrow" w:cs="Arial Narrow"/>
-              <w:b/>
-            </w:rPr>
-            <w:t xml:space="preserve"> </w:t>
-          </w:r>
-          <w:proofErr w:type="spellStart"/>
-          <w:r>
-            <w:rPr>
-              <w:rFonts w:ascii="Arial Narrow" w:eastAsia="Arial Narrow" w:hAnsi="Arial Narrow" w:cs="Arial Narrow"/>
-              <w:b/>
-            </w:rPr>
-            <w:t>Report</w:t>
-          </w:r>
-          <w:proofErr w:type="spellEnd"/>
         </w:p>
       </w:tc>
     </w:tr>
@@ -2457,7 +2479,7 @@
 </file>
 
 <file path=word/header3.xml><?xml version="1.0" encoding="utf-8"?>
-<w:hdr xmlns:wpc="http://schemas.microsoft.com/office/word/2010/wordprocessingCanvas" xmlns:cx="http://schemas.microsoft.com/office/drawing/2014/chartex" xmlns:cx1="http://schemas.microsoft.com/office/drawing/2015/9/8/chartex" xmlns:cx2="http://schemas.microsoft.com/office/drawing/2015/10/21/chartex" xmlns:cx3="http://schemas.microsoft.com/office/drawing/2016/5/9/chartex" xmlns:cx4="http://schemas.microsoft.com/office/drawing/2016/5/10/chartex" xmlns:cx5="http://schemas.microsoft.com/office/drawing/2016/5/11/chartex" xmlns:cx6="http://schemas.microsoft.com/office/drawing/2016/5/12/chartex" xmlns:cx7="http://schemas.microsoft.com/office/drawing/2016/5/13/chartex" xmlns:cx8="http://schemas.microsoft.com/office/drawing/2016/5/14/chartex" xmlns:mc="http://schemas.openxmlformats.org/markup-compatibility/2006" xmlns:aink="http://schemas.microsoft.com/office/drawing/2016/ink" xmlns:am3d="http://schemas.microsoft.com/office/drawing/2017/model3d" xmlns:o="urn:schemas-microsoft-com:office:office" xmlns:oel="http://schemas.microsoft.com/office/2019/extlst" xmlns:r="http://schemas.openxmlformats.org/officeDocument/2006/relationships" xmlns:m="http://schemas.openxmlformats.org/officeDocument/2006/math" xmlns:v="urn:schemas-microsoft-com:vml" xmlns:wp14="http://schemas.microsoft.com/office/word/2010/wordprocessingDrawing" xmlns:wp="http://schemas.openxmlformats.org/drawingml/2006/wordprocessingDrawing" xmlns:w10="urn:schemas-microsoft-com:office:word" xmlns:w="http://schemas.openxmlformats.org/wordprocessingml/2006/main" xmlns:w14="http://schemas.microsoft.com/office/word/2010/wordml" xmlns:w15="http://schemas.microsoft.com/office/word/2012/wordml" xmlns:w16cex="http://schemas.microsoft.com/office/word/2018/wordml/cex" xmlns:w16cid="http://schemas.microsoft.com/office/word/2016/wordml/cid" xmlns:w16="http://schemas.microsoft.com/office/word/2018/wordml" xmlns:w16sdtdh="http://schemas.microsoft.com/office/word/2020/wordml/sdtdatahash" xmlns:w16se="http://schemas.microsoft.com/office/word/2015/wordml/symex" xmlns:wpg="http://schemas.microsoft.com/office/word/2010/wordprocessingGroup" xmlns:wpi="http://schemas.microsoft.com/office/word/2010/wordprocessingInk" xmlns:wne="http://schemas.microsoft.com/office/word/2006/wordml" xmlns:wps="http://schemas.microsoft.com/office/word/2010/wordprocessingShape" mc:Ignorable="w14 w15 w16se w16cid w16 w16cex w16sdtdh wp14">
+<w:hdr xmlns:wpc="http://schemas.microsoft.com/office/word/2010/wordprocessingCanvas" xmlns:cx="http://schemas.microsoft.com/office/drawing/2014/chartex" xmlns:cx1="http://schemas.microsoft.com/office/drawing/2015/9/8/chartex" xmlns:cx2="http://schemas.microsoft.com/office/drawing/2015/10/21/chartex" xmlns:cx3="http://schemas.microsoft.com/office/drawing/2016/5/9/chartex" xmlns:cx4="http://schemas.microsoft.com/office/drawing/2016/5/10/chartex" xmlns:cx5="http://schemas.microsoft.com/office/drawing/2016/5/11/chartex" xmlns:cx6="http://schemas.microsoft.com/office/drawing/2016/5/12/chartex" xmlns:cx7="http://schemas.microsoft.com/office/drawing/2016/5/13/chartex" xmlns:cx8="http://schemas.microsoft.com/office/drawing/2016/5/14/chartex" xmlns:mc="http://schemas.openxmlformats.org/markup-compatibility/2006" xmlns:aink="http://schemas.microsoft.com/office/drawing/2016/ink" xmlns:am3d="http://schemas.microsoft.com/office/drawing/2017/model3d" xmlns:o="urn:schemas-microsoft-com:office:office" xmlns:oel="http://schemas.microsoft.com/office/2019/extlst" xmlns:r="http://schemas.openxmlformats.org/officeDocument/2006/relationships" xmlns:m="http://schemas.openxmlformats.org/officeDocument/2006/math" xmlns:v="urn:schemas-microsoft-com:vml" xmlns:wp14="http://schemas.microsoft.com/office/word/2010/wordprocessingDrawing" xmlns:wp="http://schemas.openxmlformats.org/drawingml/2006/wordprocessingDrawing" xmlns:w10="urn:schemas-microsoft-com:office:word" xmlns:w="http://schemas.openxmlformats.org/wordprocessingml/2006/main" xmlns:w14="http://schemas.microsoft.com/office/word/2010/wordml" xmlns:w15="http://schemas.microsoft.com/office/word/2012/wordml" xmlns:w16cex="http://schemas.microsoft.com/office/word/2018/wordml/cex" xmlns:w16cid="http://schemas.microsoft.com/office/word/2016/wordml/cid" xmlns:w16="http://schemas.microsoft.com/office/word/2018/wordml" xmlns:w16du="http://schemas.microsoft.com/office/word/2023/wordml/word16du" xmlns:w16sdtdh="http://schemas.microsoft.com/office/word/2020/wordml/sdtdatahash" xmlns:w16se="http://schemas.microsoft.com/office/word/2015/wordml/symex" xmlns:wpg="http://schemas.microsoft.com/office/word/2010/wordprocessingGroup" xmlns:wpi="http://schemas.microsoft.com/office/word/2010/wordprocessingInk" xmlns:wne="http://schemas.microsoft.com/office/word/2006/wordml" xmlns:wps="http://schemas.microsoft.com/office/word/2010/wordprocessingShape" mc:Ignorable="w14 w15 w16se w16cid w16 w16cex w16sdtdh w16du wp14">
   <w:p>
     <w:pPr>
       <w:pBdr>
@@ -2481,7 +2503,7 @@
 </file>
 
 <file path=word/header4.xml><?xml version="1.0" encoding="utf-8"?>
-<w:hdr xmlns:wpc="http://schemas.microsoft.com/office/word/2010/wordprocessingCanvas" xmlns:cx="http://schemas.microsoft.com/office/drawing/2014/chartex" xmlns:cx1="http://schemas.microsoft.com/office/drawing/2015/9/8/chartex" xmlns:cx2="http://schemas.microsoft.com/office/drawing/2015/10/21/chartex" xmlns:cx3="http://schemas.microsoft.com/office/drawing/2016/5/9/chartex" xmlns:cx4="http://schemas.microsoft.com/office/drawing/2016/5/10/chartex" xmlns:cx5="http://schemas.microsoft.com/office/drawing/2016/5/11/chartex" xmlns:cx6="http://schemas.microsoft.com/office/drawing/2016/5/12/chartex" xmlns:cx7="http://schemas.microsoft.com/office/drawing/2016/5/13/chartex" xmlns:cx8="http://schemas.microsoft.com/office/drawing/2016/5/14/chartex" xmlns:mc="http://schemas.openxmlformats.org/markup-compatibility/2006" xmlns:aink="http://schemas.microsoft.com/office/drawing/2016/ink" xmlns:am3d="http://schemas.microsoft.com/office/drawing/2017/model3d" xmlns:o="urn:schemas-microsoft-com:office:office" xmlns:oel="http://schemas.microsoft.com/office/2019/extlst" xmlns:r="http://schemas.openxmlformats.org/officeDocument/2006/relationships" xmlns:m="http://schemas.openxmlformats.org/officeDocument/2006/math" xmlns:v="urn:schemas-microsoft-com:vml" xmlns:wp14="http://schemas.microsoft.com/office/word/2010/wordprocessingDrawing" xmlns:wp="http://schemas.openxmlformats.org/drawingml/2006/wordprocessingDrawing" xmlns:w10="urn:schemas-microsoft-com:office:word" xmlns:w="http://schemas.openxmlformats.org/wordprocessingml/2006/main" xmlns:w14="http://schemas.microsoft.com/office/word/2010/wordml" xmlns:w15="http://schemas.microsoft.com/office/word/2012/wordml" xmlns:w16cex="http://schemas.microsoft.com/office/word/2018/wordml/cex" xmlns:w16cid="http://schemas.microsoft.com/office/word/2016/wordml/cid" xmlns:w16="http://schemas.microsoft.com/office/word/2018/wordml" xmlns:w16sdtdh="http://schemas.microsoft.com/office/word/2020/wordml/sdtdatahash" xmlns:w16se="http://schemas.microsoft.com/office/word/2015/wordml/symex" xmlns:wpg="http://schemas.microsoft.com/office/word/2010/wordprocessingGroup" xmlns:wpi="http://schemas.microsoft.com/office/word/2010/wordprocessingInk" xmlns:wne="http://schemas.microsoft.com/office/word/2006/wordml" xmlns:wps="http://schemas.microsoft.com/office/word/2010/wordprocessingShape" mc:Ignorable="w14 w15 w16se w16cid w16 w16cex w16sdtdh wp14">
+<w:hdr xmlns:wpc="http://schemas.microsoft.com/office/word/2010/wordprocessingCanvas" xmlns:cx="http://schemas.microsoft.com/office/drawing/2014/chartex" xmlns:cx1="http://schemas.microsoft.com/office/drawing/2015/9/8/chartex" xmlns:cx2="http://schemas.microsoft.com/office/drawing/2015/10/21/chartex" xmlns:cx3="http://schemas.microsoft.com/office/drawing/2016/5/9/chartex" xmlns:cx4="http://schemas.microsoft.com/office/drawing/2016/5/10/chartex" xmlns:cx5="http://schemas.microsoft.com/office/drawing/2016/5/11/chartex" xmlns:cx6="http://schemas.microsoft.com/office/drawing/2016/5/12/chartex" xmlns:cx7="http://schemas.microsoft.com/office/drawing/2016/5/13/chartex" xmlns:cx8="http://schemas.microsoft.com/office/drawing/2016/5/14/chartex" xmlns:mc="http://schemas.openxmlformats.org/markup-compatibility/2006" xmlns:aink="http://schemas.microsoft.com/office/drawing/2016/ink" xmlns:am3d="http://schemas.microsoft.com/office/drawing/2017/model3d" xmlns:o="urn:schemas-microsoft-com:office:office" xmlns:oel="http://schemas.microsoft.com/office/2019/extlst" xmlns:r="http://schemas.openxmlformats.org/officeDocument/2006/relationships" xmlns:m="http://schemas.openxmlformats.org/officeDocument/2006/math" xmlns:v="urn:schemas-microsoft-com:vml" xmlns:wp14="http://schemas.microsoft.com/office/word/2010/wordprocessingDrawing" xmlns:wp="http://schemas.openxmlformats.org/drawingml/2006/wordprocessingDrawing" xmlns:w10="urn:schemas-microsoft-com:office:word" xmlns:w="http://schemas.openxmlformats.org/wordprocessingml/2006/main" xmlns:w14="http://schemas.microsoft.com/office/word/2010/wordml" xmlns:w15="http://schemas.microsoft.com/office/word/2012/wordml" xmlns:w16cex="http://schemas.microsoft.com/office/word/2018/wordml/cex" xmlns:w16cid="http://schemas.microsoft.com/office/word/2016/wordml/cid" xmlns:w16="http://schemas.microsoft.com/office/word/2018/wordml" xmlns:w16du="http://schemas.microsoft.com/office/word/2023/wordml/word16du" xmlns:w16sdtdh="http://schemas.microsoft.com/office/word/2020/wordml/sdtdatahash" xmlns:w16se="http://schemas.microsoft.com/office/word/2015/wordml/symex" xmlns:wpg="http://schemas.microsoft.com/office/word/2010/wordprocessingGroup" xmlns:wpi="http://schemas.microsoft.com/office/word/2010/wordprocessingInk" xmlns:wne="http://schemas.microsoft.com/office/word/2006/wordml" xmlns:wps="http://schemas.microsoft.com/office/word/2010/wordprocessingShape" mc:Ignorable="w14 w15 w16se w16cid w16 w16cex w16sdtdh w16du wp14">
   <w:p>
     <w:pPr>
       <w:widowControl w:val="0"/>
@@ -2673,7 +2695,6 @@
               <w:b/>
             </w:rPr>
           </w:pPr>
-          <w:proofErr w:type="spellStart"/>
           <w:r>
             <w:rPr>
               <w:rFonts w:ascii="Arial Narrow" w:eastAsia="Arial Narrow" w:hAnsi="Arial Narrow" w:cs="Arial Narrow"/>
@@ -2682,7 +2703,6 @@
             </w:rPr>
             <w:t>Report</w:t>
           </w:r>
-          <w:proofErr w:type="spellEnd"/>
           <w:r>
             <w:rPr>
               <w:rFonts w:ascii="Arial Narrow" w:eastAsia="Arial Narrow" w:hAnsi="Arial Narrow" w:cs="Arial Narrow"/>
@@ -2718,7 +2738,7 @@
 </file>
 
 <file path=word/numbering.xml><?xml version="1.0" encoding="utf-8"?>
-<w:numbering xmlns:wpc="http://schemas.microsoft.com/office/word/2010/wordprocessingCanvas" xmlns:cx="http://schemas.microsoft.com/office/drawing/2014/chartex" xmlns:cx1="http://schemas.microsoft.com/office/drawing/2015/9/8/chartex" xmlns:cx2="http://schemas.microsoft.com/office/drawing/2015/10/21/chartex" xmlns:cx3="http://schemas.microsoft.com/office/drawing/2016/5/9/chartex" xmlns:cx4="http://schemas.microsoft.com/office/drawing/2016/5/10/chartex" xmlns:cx5="http://schemas.microsoft.com/office/drawing/2016/5/11/chartex" xmlns:cx6="http://schemas.microsoft.com/office/drawing/2016/5/12/chartex" xmlns:cx7="http://schemas.microsoft.com/office/drawing/2016/5/13/chartex" xmlns:cx8="http://schemas.microsoft.com/office/drawing/2016/5/14/chartex" xmlns:mc="http://schemas.openxmlformats.org/markup-compatibility/2006" xmlns:aink="http://schemas.microsoft.com/office/drawing/2016/ink" xmlns:am3d="http://schemas.microsoft.com/office/drawing/2017/model3d" xmlns:o="urn:schemas-microsoft-com:office:office" xmlns:oel="http://schemas.microsoft.com/office/2019/extlst" xmlns:r="http://schemas.openxmlformats.org/officeDocument/2006/relationships" xmlns:m="http://schemas.openxmlformats.org/officeDocument/2006/math" xmlns:v="urn:schemas-microsoft-com:vml" xmlns:wp14="http://schemas.microsoft.com/office/word/2010/wordprocessingDrawing" xmlns:wp="http://schemas.openxmlformats.org/drawingml/2006/wordprocessingDrawing" xmlns:w10="urn:schemas-microsoft-com:office:word" xmlns:w="http://schemas.openxmlformats.org/wordprocessingml/2006/main" xmlns:w14="http://schemas.microsoft.com/office/word/2010/wordml" xmlns:w15="http://schemas.microsoft.com/office/word/2012/wordml" xmlns:w16cex="http://schemas.microsoft.com/office/word/2018/wordml/cex" xmlns:w16cid="http://schemas.microsoft.com/office/word/2016/wordml/cid" xmlns:w16="http://schemas.microsoft.com/office/word/2018/wordml" xmlns:w16sdtdh="http://schemas.microsoft.com/office/word/2020/wordml/sdtdatahash" xmlns:w16se="http://schemas.microsoft.com/office/word/2015/wordml/symex" xmlns:wpg="http://schemas.microsoft.com/office/word/2010/wordprocessingGroup" xmlns:wpi="http://schemas.microsoft.com/office/word/2010/wordprocessingInk" xmlns:wne="http://schemas.microsoft.com/office/word/2006/wordml" xmlns:wps="http://schemas.microsoft.com/office/word/2010/wordprocessingShape" mc:Ignorable="w14 w15 w16se w16cid w16 w16cex w16sdtdh wp14">
+<w:numbering xmlns:wpc="http://schemas.microsoft.com/office/word/2010/wordprocessingCanvas" xmlns:cx="http://schemas.microsoft.com/office/drawing/2014/chartex" xmlns:cx1="http://schemas.microsoft.com/office/drawing/2015/9/8/chartex" xmlns:cx2="http://schemas.microsoft.com/office/drawing/2015/10/21/chartex" xmlns:cx3="http://schemas.microsoft.com/office/drawing/2016/5/9/chartex" xmlns:cx4="http://schemas.microsoft.com/office/drawing/2016/5/10/chartex" xmlns:cx5="http://schemas.microsoft.com/office/drawing/2016/5/11/chartex" xmlns:cx6="http://schemas.microsoft.com/office/drawing/2016/5/12/chartex" xmlns:cx7="http://schemas.microsoft.com/office/drawing/2016/5/13/chartex" xmlns:cx8="http://schemas.microsoft.com/office/drawing/2016/5/14/chartex" xmlns:mc="http://schemas.openxmlformats.org/markup-compatibility/2006" xmlns:aink="http://schemas.microsoft.com/office/drawing/2016/ink" xmlns:am3d="http://schemas.microsoft.com/office/drawing/2017/model3d" xmlns:o="urn:schemas-microsoft-com:office:office" xmlns:oel="http://schemas.microsoft.com/office/2019/extlst" xmlns:r="http://schemas.openxmlformats.org/officeDocument/2006/relationships" xmlns:m="http://schemas.openxmlformats.org/officeDocument/2006/math" xmlns:v="urn:schemas-microsoft-com:vml" xmlns:wp14="http://schemas.microsoft.com/office/word/2010/wordprocessingDrawing" xmlns:wp="http://schemas.openxmlformats.org/drawingml/2006/wordprocessingDrawing" xmlns:w10="urn:schemas-microsoft-com:office:word" xmlns:w="http://schemas.openxmlformats.org/wordprocessingml/2006/main" xmlns:w14="http://schemas.microsoft.com/office/word/2010/wordml" xmlns:w15="http://schemas.microsoft.com/office/word/2012/wordml" xmlns:w16cex="http://schemas.microsoft.com/office/word/2018/wordml/cex" xmlns:w16cid="http://schemas.microsoft.com/office/word/2016/wordml/cid" xmlns:w16="http://schemas.microsoft.com/office/word/2018/wordml" xmlns:w16du="http://schemas.microsoft.com/office/word/2023/wordml/word16du" xmlns:w16sdtdh="http://schemas.microsoft.com/office/word/2020/wordml/sdtdatahash" xmlns:w16se="http://schemas.microsoft.com/office/word/2015/wordml/symex" xmlns:wpg="http://schemas.microsoft.com/office/word/2010/wordprocessingGroup" xmlns:wpi="http://schemas.microsoft.com/office/word/2010/wordprocessingInk" xmlns:wne="http://schemas.microsoft.com/office/word/2006/wordml" xmlns:wps="http://schemas.microsoft.com/office/word/2010/wordprocessingShape" mc:Ignorable="w14 w15 w16se w16cid w16 w16cex w16sdtdh w16du wp14">
   <w:abstractNum w:abstractNumId="0" w15:restartNumberingAfterBreak="0">
     <w:nsid w:val="13E74158"/>
     <w:multiLevelType w:val="multilevel"/>
@@ -2901,7 +2921,7 @@
 </file>
 
 <file path=word/styles.xml><?xml version="1.0" encoding="utf-8"?>
-<w:styles xmlns:mc="http://schemas.openxmlformats.org/markup-compatibility/2006" xmlns:r="http://schemas.openxmlformats.org/officeDocument/2006/relationships" xmlns:w="http://schemas.openxmlformats.org/wordprocessingml/2006/main" xmlns:w14="http://schemas.microsoft.com/office/word/2010/wordml" xmlns:w15="http://schemas.microsoft.com/office/word/2012/wordml" xmlns:w16cex="http://schemas.microsoft.com/office/word/2018/wordml/cex" xmlns:w16cid="http://schemas.microsoft.com/office/word/2016/wordml/cid" xmlns:w16="http://schemas.microsoft.com/office/word/2018/wordml" xmlns:w16sdtdh="http://schemas.microsoft.com/office/word/2020/wordml/sdtdatahash" xmlns:w16se="http://schemas.microsoft.com/office/word/2015/wordml/symex" mc:Ignorable="w14 w15 w16se w16cid w16 w16cex w16sdtdh">
+<w:styles xmlns:mc="http://schemas.openxmlformats.org/markup-compatibility/2006" xmlns:r="http://schemas.openxmlformats.org/officeDocument/2006/relationships" xmlns:w="http://schemas.openxmlformats.org/wordprocessingml/2006/main" xmlns:w14="http://schemas.microsoft.com/office/word/2010/wordml" xmlns:w15="http://schemas.microsoft.com/office/word/2012/wordml" xmlns:w16cex="http://schemas.microsoft.com/office/word/2018/wordml/cex" xmlns:w16cid="http://schemas.microsoft.com/office/word/2016/wordml/cid" xmlns:w16="http://schemas.microsoft.com/office/word/2018/wordml" xmlns:w16du="http://schemas.microsoft.com/office/word/2023/wordml/word16du" xmlns:w16sdtdh="http://schemas.microsoft.com/office/word/2020/wordml/sdtdatahash" xmlns:w16se="http://schemas.microsoft.com/office/word/2015/wordml/symex" mc:Ignorable="w14 w15 w16se w16cid w16 w16cex w16sdtdh w16du">
   <w:docDefaults>
     <w:rPrDefault>
       <w:rPr>
